--- a/unit_plan/lessons/02_Game Monetization.docx
+++ b/unit_plan/lessons/02_Game Monetization.docx
@@ -200,19 +200,17 @@
         </w:rPr>
         <w:t xml:space="preserve"> receive an overview of the different ways that video games are monetized in the industry. By weighing the different options at developer’s </w:t>
       </w:r>
-      <w:proofErr w:type="gramStart"/>
-      <w:r>
-        <w:rPr>
-          <w:rFonts w:ascii="Segoe UI" w:eastAsia="Times New Roman" w:hAnsi="Segoe UI" w:cs="Segoe UI"/>
-          <w:color w:val="1F2328"/>
-          <w:kern w:val="0"/>
-          <w:sz w:val="24"/>
-          <w:szCs w:val="24"/>
-          <w14:ligatures w14:val="none"/>
-        </w:rPr>
-        <w:t>disposals</w:t>
-      </w:r>
-      <w:proofErr w:type="gramEnd"/>
+      <w:r>
+        <w:rPr>
+          <w:rFonts w:ascii="Segoe UI" w:eastAsia="Times New Roman" w:hAnsi="Segoe UI" w:cs="Segoe UI"/>
+          <w:color w:val="1F2328"/>
+          <w:kern w:val="0"/>
+          <w:sz w:val="24"/>
+          <w:szCs w:val="24"/>
+          <w14:ligatures w14:val="none"/>
+        </w:rPr>
+        <w:t>disposal</w:t>
+      </w:r>
       <w:r>
         <w:rPr>
           <w:rFonts w:ascii="Segoe UI" w:eastAsia="Times New Roman" w:hAnsi="Segoe UI" w:cs="Segoe UI"/>
@@ -404,6 +402,28 @@
         </w:rPr>
         <w:t>Aim:</w:t>
       </w:r>
+      <w:r>
+        <w:rPr>
+          <w:rFonts w:ascii="Segoe UI" w:eastAsia="Times New Roman" w:hAnsi="Segoe UI" w:cs="Segoe UI"/>
+          <w:color w:val="1F2328"/>
+          <w:kern w:val="0"/>
+          <w:sz w:val="24"/>
+          <w:szCs w:val="24"/>
+          <w14:ligatures w14:val="none"/>
+        </w:rPr>
+        <w:t xml:space="preserve"> How do games make money? </w:t>
+      </w:r>
+      <w:r>
+        <w:rPr>
+          <w:rFonts w:ascii="Segoe UI" w:eastAsia="Times New Roman" w:hAnsi="Segoe UI" w:cs="Segoe UI"/>
+          <w:color w:val="1F2328"/>
+          <w:kern w:val="0"/>
+          <w:sz w:val="24"/>
+          <w:szCs w:val="24"/>
+          <w14:ligatures w14:val="none"/>
+        </w:rPr>
+        <w:t>What kind of monetization model would I prefer for my game(s)?</w:t>
+      </w:r>
     </w:p>
     <w:p>
       <w:pPr>
@@ -514,31 +534,7 @@
           <w14:ligatures w14:val="none"/>
         </w:rPr>
         <w:br/>
-        <w:t>-</w:t>
-      </w:r>
-      <w:proofErr w:type="spellStart"/>
-      <w:r>
-        <w:rPr>
-          <w:rFonts w:ascii="Segoe UI" w:eastAsia="Times New Roman" w:hAnsi="Segoe UI" w:cs="Segoe UI"/>
-          <w:color w:val="1F2328"/>
-          <w:kern w:val="0"/>
-          <w:sz w:val="24"/>
-          <w:szCs w:val="24"/>
-          <w14:ligatures w14:val="none"/>
-        </w:rPr>
-        <w:t>dlc</w:t>
-      </w:r>
-      <w:proofErr w:type="spellEnd"/>
-      <w:r>
-        <w:rPr>
-          <w:rFonts w:ascii="Segoe UI" w:eastAsia="Times New Roman" w:hAnsi="Segoe UI" w:cs="Segoe UI"/>
-          <w:color w:val="1F2328"/>
-          <w:kern w:val="0"/>
-          <w:sz w:val="24"/>
-          <w:szCs w:val="24"/>
-          <w14:ligatures w14:val="none"/>
-        </w:rPr>
-        <w:t>/microtransactions</w:t>
+        <w:t>-dlc/microtransactions</w:t>
       </w:r>
       <w:r>
         <w:rPr>
@@ -773,6 +769,7 @@
           <w:u w:val="single"/>
           <w14:ligatures w14:val="none"/>
         </w:rPr>
+        <w:lastRenderedPageBreak/>
         <w:t>Assignments</w:t>
       </w:r>
     </w:p>
@@ -799,8 +796,121 @@
           <w:szCs w:val="24"/>
           <w14:ligatures w14:val="none"/>
         </w:rPr>
-        <w:lastRenderedPageBreak/>
         <w:t>“Flame war”</w:t>
+      </w:r>
+    </w:p>
+    <w:p>
+      <w:pPr>
+        <w:shd w:val="clear" w:color="auto" w:fill="FFFFFF"/>
+        <w:spacing w:before="60" w:after="100" w:afterAutospacing="1" w:line="240" w:lineRule="auto"/>
+        <w:ind w:left="360"/>
+        <w:rPr>
+          <w:rFonts w:ascii="Segoe UI" w:eastAsia="Times New Roman" w:hAnsi="Segoe UI" w:cs="Segoe UI"/>
+          <w:color w:val="1F2328"/>
+          <w:kern w:val="0"/>
+          <w:sz w:val="24"/>
+          <w:szCs w:val="24"/>
+          <w14:ligatures w14:val="none"/>
+        </w:rPr>
+      </w:pPr>
+      <w:r>
+        <w:rPr>
+          <w:rFonts w:ascii="Segoe UI" w:eastAsia="Times New Roman" w:hAnsi="Segoe UI" w:cs="Segoe UI"/>
+          <w:color w:val="1F2328"/>
+          <w:kern w:val="0"/>
+          <w:sz w:val="24"/>
+          <w:szCs w:val="24"/>
+          <w14:ligatures w14:val="none"/>
+        </w:rPr>
+        <w:t xml:space="preserve">Just like in Lesson 01, </w:t>
+      </w:r>
+      <w:r>
+        <w:rPr>
+          <w:rFonts w:ascii="Segoe UI" w:eastAsia="Times New Roman" w:hAnsi="Segoe UI" w:cs="Segoe UI"/>
+          <w:color w:val="1F2328"/>
+          <w:kern w:val="0"/>
+          <w:sz w:val="24"/>
+          <w:szCs w:val="24"/>
+          <w14:ligatures w14:val="none"/>
+        </w:rPr>
+        <w:t>we will be having a</w:t>
+      </w:r>
+      <w:r>
+        <w:rPr>
+          <w:rFonts w:ascii="Segoe UI" w:eastAsia="Times New Roman" w:hAnsi="Segoe UI" w:cs="Segoe UI"/>
+          <w:color w:val="1F2328"/>
+          <w:kern w:val="0"/>
+          <w:sz w:val="24"/>
+          <w:szCs w:val="24"/>
+          <w14:ligatures w14:val="none"/>
+        </w:rPr>
+        <w:t>nother</w:t>
+      </w:r>
+      <w:r>
+        <w:rPr>
+          <w:rFonts w:ascii="Segoe UI" w:eastAsia="Times New Roman" w:hAnsi="Segoe UI" w:cs="Segoe UI"/>
+          <w:color w:val="1F2328"/>
+          <w:kern w:val="0"/>
+          <w:sz w:val="24"/>
+          <w:szCs w:val="24"/>
+          <w14:ligatures w14:val="none"/>
+        </w:rPr>
+        <w:t xml:space="preserve"> </w:t>
+      </w:r>
+      <w:r>
+        <w:rPr>
+          <w:rFonts w:ascii="Segoe UI" w:eastAsia="Times New Roman" w:hAnsi="Segoe UI" w:cs="Segoe UI"/>
+          <w:color w:val="1F2328"/>
+          <w:kern w:val="0"/>
+          <w:sz w:val="24"/>
+          <w:szCs w:val="24"/>
+          <w14:ligatures w14:val="none"/>
+        </w:rPr>
+        <w:t>“f</w:t>
+      </w:r>
+      <w:r>
+        <w:rPr>
+          <w:rFonts w:ascii="Segoe UI" w:eastAsia="Times New Roman" w:hAnsi="Segoe UI" w:cs="Segoe UI"/>
+          <w:color w:val="1F2328"/>
+          <w:kern w:val="0"/>
+          <w:sz w:val="24"/>
+          <w:szCs w:val="24"/>
+          <w14:ligatures w14:val="none"/>
+        </w:rPr>
+        <w:t>lame war</w:t>
+      </w:r>
+      <w:r>
+        <w:rPr>
+          <w:rFonts w:ascii="Segoe UI" w:eastAsia="Times New Roman" w:hAnsi="Segoe UI" w:cs="Segoe UI"/>
+          <w:color w:val="1F2328"/>
+          <w:kern w:val="0"/>
+          <w:sz w:val="24"/>
+          <w:szCs w:val="24"/>
+          <w14:ligatures w14:val="none"/>
+        </w:rPr>
+        <w:t>”</w:t>
+      </w:r>
+      <w:r>
+        <w:rPr>
+          <w:rFonts w:ascii="Segoe UI" w:eastAsia="Times New Roman" w:hAnsi="Segoe UI" w:cs="Segoe UI"/>
+          <w:color w:val="1F2328"/>
+          <w:kern w:val="0"/>
+          <w:sz w:val="24"/>
+          <w:szCs w:val="24"/>
+          <w14:ligatures w14:val="none"/>
+        </w:rPr>
+        <w:t>.</w:t>
+      </w:r>
+      <w:r>
+        <w:rPr>
+          <w:rFonts w:ascii="Segoe UI" w:eastAsia="Times New Roman" w:hAnsi="Segoe UI" w:cs="Segoe UI"/>
+          <w:color w:val="1F2328"/>
+          <w:kern w:val="0"/>
+          <w:sz w:val="24"/>
+          <w:szCs w:val="24"/>
+          <w14:ligatures w14:val="none"/>
+        </w:rPr>
+        <w:t xml:space="preserve"> </w:t>
       </w:r>
     </w:p>
     <w:p/>

--- a/unit_plan/lessons/02_Game Monetization.docx
+++ b/unit_plan/lessons/02_Game Monetization.docx
@@ -450,6 +450,61 @@
         </w:rPr>
         <w:t>Do Now:</w:t>
       </w:r>
+      <w:r>
+        <w:rPr>
+          <w:rFonts w:ascii="Segoe UI" w:eastAsia="Times New Roman" w:hAnsi="Segoe UI" w:cs="Segoe UI"/>
+          <w:color w:val="1F2328"/>
+          <w:kern w:val="0"/>
+          <w:sz w:val="24"/>
+          <w:szCs w:val="24"/>
+          <w14:ligatures w14:val="none"/>
+        </w:rPr>
+        <w:br/>
+      </w:r>
+      <w:r>
+        <w:rPr>
+          <w:rFonts w:ascii="Segoe UI" w:eastAsia="Times New Roman" w:hAnsi="Segoe UI" w:cs="Segoe UI"/>
+          <w:color w:val="1F2328"/>
+          <w:kern w:val="0"/>
+          <w:sz w:val="24"/>
+          <w:szCs w:val="24"/>
+          <w14:ligatures w14:val="none"/>
+        </w:rPr>
+        <w:t>How much money do you spend on games</w:t>
+      </w:r>
+      <w:r>
+        <w:rPr>
+          <w:rFonts w:ascii="Segoe UI" w:eastAsia="Times New Roman" w:hAnsi="Segoe UI" w:cs="Segoe UI"/>
+          <w:color w:val="1F2328"/>
+          <w:kern w:val="0"/>
+          <w:sz w:val="24"/>
+          <w:szCs w:val="24"/>
+          <w14:ligatures w14:val="none"/>
+        </w:rPr>
+        <w:t xml:space="preserve"> on average</w:t>
+      </w:r>
+      <w:r>
+        <w:rPr>
+          <w:rFonts w:ascii="Segoe UI" w:eastAsia="Times New Roman" w:hAnsi="Segoe UI" w:cs="Segoe UI"/>
+          <w:color w:val="1F2328"/>
+          <w:kern w:val="0"/>
+          <w:sz w:val="24"/>
+          <w:szCs w:val="24"/>
+          <w14:ligatures w14:val="none"/>
+        </w:rPr>
+        <w:t>? (Both mobile and otherwise)</w:t>
+      </w:r>
+      <w:r>
+        <w:rPr>
+          <w:rFonts w:ascii="Segoe UI" w:eastAsia="Times New Roman" w:hAnsi="Segoe UI" w:cs="Segoe UI"/>
+          <w:color w:val="1F2328"/>
+          <w:kern w:val="0"/>
+          <w:sz w:val="24"/>
+          <w:szCs w:val="24"/>
+          <w14:ligatures w14:val="none"/>
+        </w:rPr>
+        <w:br/>
+      </w:r>
     </w:p>
     <w:p>
       <w:pPr>
@@ -559,6 +614,30 @@
         </w:rPr>
         <w:br/>
         <w:t>-piracy</w:t>
+      </w:r>
+      <w:r>
+        <w:rPr>
+          <w:rFonts w:ascii="Segoe UI" w:eastAsia="Times New Roman" w:hAnsi="Segoe UI" w:cs="Segoe UI"/>
+          <w:color w:val="1F2328"/>
+          <w:kern w:val="0"/>
+          <w:sz w:val="24"/>
+          <w:szCs w:val="24"/>
+          <w14:ligatures w14:val="none"/>
+        </w:rPr>
+        <w:br/>
+        <w:t>-lootboxes</w:t>
+      </w:r>
+      <w:r>
+        <w:rPr>
+          <w:rFonts w:ascii="Segoe UI" w:eastAsia="Times New Roman" w:hAnsi="Segoe UI" w:cs="Segoe UI"/>
+          <w:color w:val="1F2328"/>
+          <w:kern w:val="0"/>
+          <w:sz w:val="24"/>
+          <w:szCs w:val="24"/>
+          <w14:ligatures w14:val="none"/>
+        </w:rPr>
+        <w:br/>
+        <w:t>- battle passes</w:t>
       </w:r>
     </w:p>
     <w:p>
@@ -609,6 +688,18 @@
         </w:rPr>
         <w:t>Group discussions:</w:t>
       </w:r>
+      <w:r>
+        <w:rPr>
+          <w:rFonts w:ascii="Segoe UI" w:eastAsia="Times New Roman" w:hAnsi="Segoe UI" w:cs="Segoe UI"/>
+          <w:color w:val="1F2328"/>
+          <w:kern w:val="0"/>
+          <w:sz w:val="24"/>
+          <w:szCs w:val="24"/>
+          <w14:ligatures w14:val="none"/>
+        </w:rPr>
+        <w:br/>
+        <w:t>In your opinion, what is the “right way” to include microtransactions in games? Would you include microtransactions in your game? – if so, describe your idea to the class.</w:t>
+      </w:r>
     </w:p>
     <w:p>
       <w:pPr>
@@ -650,6 +741,39 @@
         </w:rPr>
         <w:t>Time to work on assignment:</w:t>
       </w:r>
+      <w:r>
+        <w:rPr>
+          <w:rFonts w:ascii="Segoe UI" w:eastAsia="Times New Roman" w:hAnsi="Segoe UI" w:cs="Segoe UI"/>
+          <w:color w:val="1F2328"/>
+          <w:kern w:val="0"/>
+          <w:sz w:val="24"/>
+          <w:szCs w:val="24"/>
+          <w14:ligatures w14:val="none"/>
+        </w:rPr>
+        <w:br/>
+      </w:r>
+      <w:r>
+        <w:rPr>
+          <w:rFonts w:ascii="Segoe UI" w:eastAsia="Times New Roman" w:hAnsi="Segoe UI" w:cs="Segoe UI"/>
+          <w:color w:val="1F2328"/>
+          <w:kern w:val="0"/>
+          <w:sz w:val="24"/>
+          <w:szCs w:val="24"/>
+          <w14:ligatures w14:val="none"/>
+        </w:rPr>
+        <w:t>Students get the rest of class (if applicable) to work on their homework assignment.</w:t>
+      </w:r>
+      <w:r>
+        <w:rPr>
+          <w:rFonts w:ascii="Segoe UI" w:eastAsia="Times New Roman" w:hAnsi="Segoe UI" w:cs="Segoe UI"/>
+          <w:color w:val="1F2328"/>
+          <w:kern w:val="0"/>
+          <w:sz w:val="24"/>
+          <w:szCs w:val="24"/>
+          <w14:ligatures w14:val="none"/>
+        </w:rPr>
+        <w:t xml:space="preserve"> </w:t>
+      </w:r>
     </w:p>
     <w:p>
       <w:pPr>
@@ -658,21 +782,6 @@
         <w:ind w:left="360"/>
         <w:rPr>
           <w:rFonts w:ascii="Segoe UI" w:eastAsia="Times New Roman" w:hAnsi="Segoe UI" w:cs="Segoe UI"/>
-          <w:color w:val="1F2328"/>
-          <w:kern w:val="0"/>
-          <w:sz w:val="24"/>
-          <w:szCs w:val="24"/>
-          <w14:ligatures w14:val="none"/>
-        </w:rPr>
-      </w:pPr>
-    </w:p>
-    <w:p>
-      <w:pPr>
-        <w:shd w:val="clear" w:color="auto" w:fill="FFFFFF"/>
-        <w:spacing w:before="60" w:after="100" w:afterAutospacing="1" w:line="240" w:lineRule="auto"/>
-        <w:ind w:left="360"/>
-        <w:rPr>
-          <w:rFonts w:ascii="Segoe UI" w:eastAsia="Times New Roman" w:hAnsi="Segoe UI" w:cs="Segoe UI"/>
           <w:b/>
           <w:bCs/>
           <w:color w:val="1F2328"/>
@@ -695,6 +804,7 @@
           <w:u w:val="single"/>
           <w14:ligatures w14:val="none"/>
         </w:rPr>
+        <w:lastRenderedPageBreak/>
         <w:t>Resources</w:t>
       </w:r>
     </w:p>
@@ -769,7 +879,6 @@
           <w:u w:val="single"/>
           <w14:ligatures w14:val="none"/>
         </w:rPr>
-        <w:lastRenderedPageBreak/>
         <w:t>Assignments</w:t>
       </w:r>
     </w:p>
@@ -796,7 +905,95 @@
           <w:szCs w:val="24"/>
           <w14:ligatures w14:val="none"/>
         </w:rPr>
-        <w:t>“Flame war”</w:t>
+        <w:t xml:space="preserve">Just like in Lesson 01, </w:t>
+      </w:r>
+      <w:r>
+        <w:rPr>
+          <w:rFonts w:ascii="Segoe UI" w:eastAsia="Times New Roman" w:hAnsi="Segoe UI" w:cs="Segoe UI"/>
+          <w:color w:val="1F2328"/>
+          <w:kern w:val="0"/>
+          <w:sz w:val="24"/>
+          <w:szCs w:val="24"/>
+          <w14:ligatures w14:val="none"/>
+        </w:rPr>
+        <w:t>we will be having a</w:t>
+      </w:r>
+      <w:r>
+        <w:rPr>
+          <w:rFonts w:ascii="Segoe UI" w:eastAsia="Times New Roman" w:hAnsi="Segoe UI" w:cs="Segoe UI"/>
+          <w:color w:val="1F2328"/>
+          <w:kern w:val="0"/>
+          <w:sz w:val="24"/>
+          <w:szCs w:val="24"/>
+          <w14:ligatures w14:val="none"/>
+        </w:rPr>
+        <w:t>nother</w:t>
+      </w:r>
+      <w:r>
+        <w:rPr>
+          <w:rFonts w:ascii="Segoe UI" w:eastAsia="Times New Roman" w:hAnsi="Segoe UI" w:cs="Segoe UI"/>
+          <w:color w:val="1F2328"/>
+          <w:kern w:val="0"/>
+          <w:sz w:val="24"/>
+          <w:szCs w:val="24"/>
+          <w14:ligatures w14:val="none"/>
+        </w:rPr>
+        <w:t xml:space="preserve"> </w:t>
+      </w:r>
+      <w:r>
+        <w:rPr>
+          <w:rFonts w:ascii="Segoe UI" w:eastAsia="Times New Roman" w:hAnsi="Segoe UI" w:cs="Segoe UI"/>
+          <w:color w:val="1F2328"/>
+          <w:kern w:val="0"/>
+          <w:sz w:val="24"/>
+          <w:szCs w:val="24"/>
+          <w14:ligatures w14:val="none"/>
+        </w:rPr>
+        <w:t>“f</w:t>
+      </w:r>
+      <w:r>
+        <w:rPr>
+          <w:rFonts w:ascii="Segoe UI" w:eastAsia="Times New Roman" w:hAnsi="Segoe UI" w:cs="Segoe UI"/>
+          <w:color w:val="1F2328"/>
+          <w:kern w:val="0"/>
+          <w:sz w:val="24"/>
+          <w:szCs w:val="24"/>
+          <w14:ligatures w14:val="none"/>
+        </w:rPr>
+        <w:t>lame war</w:t>
+      </w:r>
+      <w:r>
+        <w:rPr>
+          <w:rFonts w:ascii="Segoe UI" w:eastAsia="Times New Roman" w:hAnsi="Segoe UI" w:cs="Segoe UI"/>
+          <w:color w:val="1F2328"/>
+          <w:kern w:val="0"/>
+          <w:sz w:val="24"/>
+          <w:szCs w:val="24"/>
+          <w14:ligatures w14:val="none"/>
+        </w:rPr>
+        <w:t>”</w:t>
+      </w:r>
+      <w:r>
+        <w:rPr>
+          <w:rFonts w:ascii="Segoe UI" w:eastAsia="Times New Roman" w:hAnsi="Segoe UI" w:cs="Segoe UI"/>
+          <w:color w:val="1F2328"/>
+          <w:kern w:val="0"/>
+          <w:sz w:val="24"/>
+          <w:szCs w:val="24"/>
+          <w14:ligatures w14:val="none"/>
+        </w:rPr>
+        <w:t>.</w:t>
+      </w:r>
+      <w:r>
+        <w:rPr>
+          <w:rFonts w:ascii="Segoe UI" w:eastAsia="Times New Roman" w:hAnsi="Segoe UI" w:cs="Segoe UI"/>
+          <w:color w:val="1F2328"/>
+          <w:kern w:val="0"/>
+          <w:sz w:val="24"/>
+          <w:szCs w:val="24"/>
+          <w14:ligatures w14:val="none"/>
+        </w:rPr>
+        <w:t xml:space="preserve"> </w:t>
       </w:r>
     </w:p>
     <w:p>
@@ -822,30 +1019,32 @@
           <w:szCs w:val="24"/>
           <w14:ligatures w14:val="none"/>
         </w:rPr>
-        <w:t xml:space="preserve">Just like in Lesson 01, </w:t>
-      </w:r>
-      <w:r>
-        <w:rPr>
-          <w:rFonts w:ascii="Segoe UI" w:eastAsia="Times New Roman" w:hAnsi="Segoe UI" w:cs="Segoe UI"/>
-          <w:color w:val="1F2328"/>
-          <w:kern w:val="0"/>
-          <w:sz w:val="24"/>
-          <w:szCs w:val="24"/>
-          <w14:ligatures w14:val="none"/>
-        </w:rPr>
-        <w:t>we will be having a</w:t>
-      </w:r>
-      <w:r>
-        <w:rPr>
-          <w:rFonts w:ascii="Segoe UI" w:eastAsia="Times New Roman" w:hAnsi="Segoe UI" w:cs="Segoe UI"/>
-          <w:color w:val="1F2328"/>
-          <w:kern w:val="0"/>
-          <w:sz w:val="24"/>
-          <w:szCs w:val="24"/>
-          <w14:ligatures w14:val="none"/>
-        </w:rPr>
-        <w:t>nother</w:t>
-      </w:r>
+        <w:t>Read these articles on loot boxes:</w:t>
+      </w:r>
+      <w:r>
+        <w:rPr>
+          <w:rFonts w:ascii="Segoe UI" w:eastAsia="Times New Roman" w:hAnsi="Segoe UI" w:cs="Segoe UI"/>
+          <w:color w:val="1F2328"/>
+          <w:kern w:val="0"/>
+          <w:sz w:val="24"/>
+          <w:szCs w:val="24"/>
+          <w14:ligatures w14:val="none"/>
+        </w:rPr>
+        <w:br/>
+      </w:r>
+      <w:hyperlink r:id="rId7" w:history="1">
+        <w:r>
+          <w:rPr>
+            <w:rStyle w:val="Hyperlink"/>
+            <w:rFonts w:ascii="Segoe UI" w:eastAsia="Times New Roman" w:hAnsi="Segoe UI" w:cs="Segoe UI"/>
+            <w:kern w:val="0"/>
+            <w:sz w:val="24"/>
+            <w:szCs w:val="24"/>
+            <w14:ligatures w14:val="none"/>
+          </w:rPr>
+          <w:t>https://www.forbes.com/sites/jasonwosborne/2023/05/25/how-loot-boxes-in-childrens-video-games-encourage-gambling/?sh=788ea75b5653</w:t>
+        </w:r>
+      </w:hyperlink>
       <w:r>
         <w:rPr>
           <w:rFonts w:ascii="Segoe UI" w:eastAsia="Times New Roman" w:hAnsi="Segoe UI" w:cs="Segoe UI"/>
@@ -866,41 +1065,32 @@
           <w:szCs w:val="24"/>
           <w14:ligatures w14:val="none"/>
         </w:rPr>
-        <w:t>“f</w:t>
-      </w:r>
-      <w:r>
-        <w:rPr>
-          <w:rFonts w:ascii="Segoe UI" w:eastAsia="Times New Roman" w:hAnsi="Segoe UI" w:cs="Segoe UI"/>
-          <w:color w:val="1F2328"/>
-          <w:kern w:val="0"/>
-          <w:sz w:val="24"/>
-          <w:szCs w:val="24"/>
-          <w14:ligatures w14:val="none"/>
-        </w:rPr>
-        <w:t>lame war</w:t>
-      </w:r>
-      <w:r>
-        <w:rPr>
-          <w:rFonts w:ascii="Segoe UI" w:eastAsia="Times New Roman" w:hAnsi="Segoe UI" w:cs="Segoe UI"/>
-          <w:color w:val="1F2328"/>
-          <w:kern w:val="0"/>
-          <w:sz w:val="24"/>
-          <w:szCs w:val="24"/>
-          <w14:ligatures w14:val="none"/>
-        </w:rPr>
-        <w:t>”</w:t>
-      </w:r>
-      <w:r>
-        <w:rPr>
-          <w:rFonts w:ascii="Segoe UI" w:eastAsia="Times New Roman" w:hAnsi="Segoe UI" w:cs="Segoe UI"/>
-          <w:color w:val="1F2328"/>
-          <w:kern w:val="0"/>
-          <w:sz w:val="24"/>
-          <w:szCs w:val="24"/>
-          <w14:ligatures w14:val="none"/>
-        </w:rPr>
-        <w:t>.</w:t>
-      </w:r>
+        <w:br/>
+      </w:r>
+      <w:r>
+        <w:rPr>
+          <w:rFonts w:ascii="Segoe UI" w:eastAsia="Times New Roman" w:hAnsi="Segoe UI" w:cs="Segoe UI"/>
+          <w:color w:val="1F2328"/>
+          <w:kern w:val="0"/>
+          <w:sz w:val="24"/>
+          <w:szCs w:val="24"/>
+          <w14:ligatures w14:val="none"/>
+        </w:rPr>
+        <w:br/>
+      </w:r>
+      <w:hyperlink r:id="rId8" w:history="1">
+        <w:r>
+          <w:rPr>
+            <w:rStyle w:val="Hyperlink"/>
+            <w:rFonts w:ascii="Segoe UI" w:eastAsia="Times New Roman" w:hAnsi="Segoe UI" w:cs="Segoe UI"/>
+            <w:kern w:val="0"/>
+            <w:sz w:val="24"/>
+            <w:szCs w:val="24"/>
+            <w14:ligatures w14:val="none"/>
+          </w:rPr>
+          <w:t>https://hbswk.hbs.edu/item/the-15-billion-question-have-loot-boxes-turned-video-gaming-into-gambling</w:t>
+        </w:r>
+      </w:hyperlink>
       <w:r>
         <w:rPr>
           <w:rFonts w:ascii="Segoe UI" w:eastAsia="Times New Roman" w:hAnsi="Segoe UI" w:cs="Segoe UI"/>
@@ -912,8 +1102,63 @@
         </w:rPr>
         <w:t xml:space="preserve"> </w:t>
       </w:r>
+      <w:r>
+        <w:rPr>
+          <w:rFonts w:ascii="Segoe UI" w:eastAsia="Times New Roman" w:hAnsi="Segoe UI" w:cs="Segoe UI"/>
+          <w:color w:val="1F2328"/>
+          <w:kern w:val="0"/>
+          <w:sz w:val="24"/>
+          <w:szCs w:val="24"/>
+          <w14:ligatures w14:val="none"/>
+        </w:rPr>
+        <w:br/>
+      </w:r>
+      <w:r>
+        <w:rPr>
+          <w:rFonts w:ascii="Segoe UI" w:eastAsia="Times New Roman" w:hAnsi="Segoe UI" w:cs="Segoe UI"/>
+          <w:color w:val="1F2328"/>
+          <w:kern w:val="0"/>
+          <w:sz w:val="24"/>
+          <w:szCs w:val="24"/>
+          <w14:ligatures w14:val="none"/>
+        </w:rPr>
+        <w:br/>
+      </w:r>
+      <w:r>
+        <w:rPr>
+          <w:rFonts w:ascii="Segoe UI" w:eastAsia="Times New Roman" w:hAnsi="Segoe UI" w:cs="Segoe UI"/>
+          <w:color w:val="1F2328"/>
+          <w:kern w:val="0"/>
+          <w:sz w:val="24"/>
+          <w:szCs w:val="24"/>
+          <w14:ligatures w14:val="none"/>
+        </w:rPr>
+        <w:t>Answer these questions and explain your opinion: Are loot boxes ethical, or not? Would you include loot boxes in your video game in hopes to get more money from your customers?</w:t>
+      </w:r>
+      <w:r>
+        <w:rPr>
+          <w:rFonts w:ascii="Segoe UI" w:eastAsia="Times New Roman" w:hAnsi="Segoe UI" w:cs="Segoe UI"/>
+          <w:color w:val="1F2328"/>
+          <w:kern w:val="0"/>
+          <w:sz w:val="24"/>
+          <w:szCs w:val="24"/>
+          <w14:ligatures w14:val="none"/>
+        </w:rPr>
+        <w:br/>
+      </w:r>
+      <w:r>
+        <w:rPr>
+          <w:rFonts w:ascii="Segoe UI" w:eastAsia="Times New Roman" w:hAnsi="Segoe UI" w:cs="Segoe UI"/>
+          <w:color w:val="1F2328"/>
+          <w:kern w:val="0"/>
+          <w:sz w:val="24"/>
+          <w:szCs w:val="24"/>
+          <w14:ligatures w14:val="none"/>
+        </w:rPr>
+        <w:br/>
+        <w:t xml:space="preserve">After you make your first post </w:t>
+      </w:r>
     </w:p>
-    <w:p/>
     <w:sectPr>
       <w:pgSz w:w="12240" w:h="15840"/>
       <w:pgMar w:top="1440" w:right="1440" w:bottom="1440" w:left="1440" w:header="720" w:footer="720" w:gutter="0"/>
@@ -1227,7 +1472,7 @@
   <w:abstractNum w:abstractNumId="2" w15:restartNumberingAfterBreak="0">
     <w:nsid w:val="6B2B237B"/>
     <w:multiLevelType w:val="multilevel"/>
-    <w:tmpl w:val="A2E84C80"/>
+    <w:tmpl w:val="08CE381E"/>
     <w:lvl w:ilvl="0">
       <w:start w:val="1"/>
       <w:numFmt w:val="bullet"/>
@@ -1244,20 +1489,16 @@
         <w:sz w:val="20"/>
       </w:rPr>
     </w:lvl>
-    <w:lvl w:ilvl="1" w:tentative="1">
-      <w:start w:val="1"/>
-      <w:numFmt w:val="bullet"/>
-      <w:lvlText w:val="o"/>
-      <w:lvlJc w:val="left"/>
-      <w:pPr>
-        <w:tabs>
-          <w:tab w:val="num" w:pos="1440"/>
-        </w:tabs>
+    <w:lvl w:ilvl="1">
+      <w:start w:val="9"/>
+      <w:numFmt w:val="bullet"/>
+      <w:lvlText w:val="-"/>
+      <w:lvlJc w:val="left"/>
+      <w:pPr>
         <w:ind w:left="1440" w:hanging="360"/>
       </w:pPr>
       <w:rPr>
-        <w:rFonts w:ascii="Courier New" w:hAnsi="Courier New" w:hint="default"/>
-        <w:sz w:val="20"/>
+        <w:rFonts w:ascii="Segoe UI" w:eastAsia="Times New Roman" w:hAnsi="Segoe UI" w:cs="Segoe UI" w:hint="default"/>
       </w:rPr>
     </w:lvl>
     <w:lvl w:ilvl="2" w:tentative="1">
@@ -1836,6 +2077,29 @@
       <w:u w:val="single"/>
     </w:rPr>
   </w:style>
+  <w:style w:type="paragraph" w:styleId="ListParagraph">
+    <w:name w:val="List Paragraph"/>
+    <w:basedOn w:val="Normal"/>
+    <w:uiPriority w:val="34"/>
+    <w:qFormat/>
+    <w:rsid w:val="00F006D9"/>
+    <w:pPr>
+      <w:ind w:left="720"/>
+      <w:contextualSpacing/>
+    </w:pPr>
+  </w:style>
+  <w:style w:type="character" w:styleId="UnresolvedMention">
+    <w:name w:val="Unresolved Mention"/>
+    <w:basedOn w:val="DefaultParagraphFont"/>
+    <w:uiPriority w:val="99"/>
+    <w:semiHidden/>
+    <w:unhideWhenUsed/>
+    <w:rsid w:val="00623F8E"/>
+    <w:rPr>
+      <w:color w:val="605E5C"/>
+      <w:shd w:val="clear" w:color="auto" w:fill="E1DFDD"/>
+    </w:rPr>
+  </w:style>
 </w:styles>
 </file>
 
